--- a/SE2020-G02-可行性分析/可行性分析(研究)报告(FAR)1.0.0.docx
+++ b/SE2020-G02-可行性分析/可行性分析(研究)报告(FAR)1.0.0.docx
@@ -923,17 +923,7 @@
                 <w:vertAlign w:val="baseline"/>
                 <w:lang w:val="en-US" w:eastAsia="zh-CN"/>
               </w:rPr>
-              <w:t>1.0</w:t>
-            </w:r>
-            <w:bookmarkStart w:id="184" w:name="_GoBack"/>
-            <w:bookmarkEnd w:id="184"/>
-            <w:r>
-              <w:rPr>
-                <w:rFonts w:hint="eastAsia"/>
-                <w:vertAlign w:val="baseline"/>
-                <w:lang w:val="en-US" w:eastAsia="zh-CN"/>
-              </w:rPr>
-              <w:t>.0</w:t>
+              <w:t>1.0.0</w:t>
             </w:r>
           </w:p>
         </w:tc>
@@ -3809,10 +3799,10 @@
       <w:pPr>
         <w:pStyle w:val="2"/>
       </w:pPr>
-      <w:bookmarkStart w:id="0" w:name="_Toc235938030"/>
-      <w:bookmarkStart w:id="1" w:name="_Toc235842270"/>
-      <w:bookmarkStart w:id="2" w:name="_Toc235938395"/>
-      <w:bookmarkStart w:id="3" w:name="_Toc235842518"/>
+      <w:bookmarkStart w:id="0" w:name="_Toc235842270"/>
+      <w:bookmarkStart w:id="1" w:name="_Toc235842518"/>
+      <w:bookmarkStart w:id="2" w:name="_Toc235938030"/>
+      <w:bookmarkStart w:id="3" w:name="_Toc235938395"/>
       <w:r>
         <w:rPr>
           <w:rFonts w:hint="eastAsia"/>
@@ -3830,8 +3820,8 @@
       </w:pPr>
       <w:bookmarkStart w:id="4" w:name="_Toc235842271"/>
       <w:bookmarkStart w:id="5" w:name="_Toc235938031"/>
-      <w:bookmarkStart w:id="6" w:name="_Toc235938396"/>
-      <w:bookmarkStart w:id="7" w:name="_Toc235842519"/>
+      <w:bookmarkStart w:id="6" w:name="_Toc235842519"/>
+      <w:bookmarkStart w:id="7" w:name="_Toc235938396"/>
       <w:r>
         <w:rPr>
           <w:rFonts w:hint="eastAsia"/>
@@ -3863,10 +3853,10 @@
       <w:pPr>
         <w:pStyle w:val="3"/>
       </w:pPr>
-      <w:bookmarkStart w:id="8" w:name="_Toc235842520"/>
-      <w:bookmarkStart w:id="9" w:name="_Toc235938032"/>
-      <w:bookmarkStart w:id="10" w:name="_Toc235938397"/>
-      <w:bookmarkStart w:id="11" w:name="_Toc235842272"/>
+      <w:bookmarkStart w:id="8" w:name="_Toc235938397"/>
+      <w:bookmarkStart w:id="9" w:name="_Toc235842520"/>
+      <w:bookmarkStart w:id="10" w:name="_Toc235842272"/>
+      <w:bookmarkStart w:id="11" w:name="_Toc235938032"/>
       <w:r>
         <w:rPr>
           <w:rFonts w:hint="eastAsia"/>
@@ -3997,10 +3987,10 @@
       <w:pPr>
         <w:pStyle w:val="3"/>
       </w:pPr>
-      <w:bookmarkStart w:id="12" w:name="_Toc235938033"/>
-      <w:bookmarkStart w:id="13" w:name="_Toc235842273"/>
-      <w:bookmarkStart w:id="14" w:name="_Toc235938398"/>
-      <w:bookmarkStart w:id="15" w:name="_Toc235842521"/>
+      <w:bookmarkStart w:id="12" w:name="_Toc235842521"/>
+      <w:bookmarkStart w:id="13" w:name="_Toc235938398"/>
+      <w:bookmarkStart w:id="14" w:name="_Toc235938033"/>
+      <w:bookmarkStart w:id="15" w:name="_Toc235842273"/>
       <w:r>
         <w:rPr>
           <w:rFonts w:hint="eastAsia"/>
@@ -4131,10 +4121,10 @@
           <w:rFonts w:hint="eastAsia"/>
         </w:rPr>
       </w:pPr>
-      <w:bookmarkStart w:id="16" w:name="_Toc235938399"/>
-      <w:bookmarkStart w:id="17" w:name="_Toc235842522"/>
-      <w:bookmarkStart w:id="18" w:name="_Toc235938034"/>
-      <w:bookmarkStart w:id="19" w:name="_Toc235842274"/>
+      <w:bookmarkStart w:id="16" w:name="_Toc235842274"/>
+      <w:bookmarkStart w:id="17" w:name="_Toc235938034"/>
+      <w:bookmarkStart w:id="18" w:name="_Toc235938399"/>
+      <w:bookmarkStart w:id="19" w:name="_Toc235842522"/>
       <w:r>
         <w:rPr>
           <w:rFonts w:hint="eastAsia"/>
@@ -4183,9 +4173,9 @@
         <w:pStyle w:val="2"/>
       </w:pPr>
       <w:bookmarkStart w:id="20" w:name="_Toc235938035"/>
-      <w:bookmarkStart w:id="21" w:name="_Toc235938400"/>
-      <w:bookmarkStart w:id="22" w:name="_Toc235842275"/>
-      <w:bookmarkStart w:id="23" w:name="_Toc235842523"/>
+      <w:bookmarkStart w:id="21" w:name="_Toc235842275"/>
+      <w:bookmarkStart w:id="22" w:name="_Toc235842523"/>
+      <w:bookmarkStart w:id="23" w:name="_Toc235938400"/>
       <w:r>
         <w:rPr>
           <w:rFonts w:hint="eastAsia"/>
@@ -4196,6 +4186,8 @@
       <w:bookmarkEnd w:id="21"/>
       <w:bookmarkEnd w:id="22"/>
       <w:bookmarkEnd w:id="23"/>
+      <w:bookmarkStart w:id="184" w:name="_GoBack"/>
+      <w:bookmarkEnd w:id="184"/>
     </w:p>
     <w:p>
       <w:pPr>
@@ -4204,12 +4196,13 @@
           <w:numId w:val="1"/>
         </w:numPr>
         <w:ind w:firstLine="0" w:firstLineChars="0"/>
-        <w:rPr>
-          <w:rFonts w:hint="eastAsia"/>
-        </w:rPr>
-      </w:pPr>
-      <w:bookmarkStart w:id="24" w:name="_Toc235842524"/>
-      <w:bookmarkStart w:id="25" w:name="_Toc235842276"/>
+        <w:jc w:val="left"/>
+        <w:rPr>
+          <w:rFonts w:hint="eastAsia"/>
+        </w:rPr>
+      </w:pPr>
+      <w:bookmarkStart w:id="24" w:name="_Toc235842276"/>
+      <w:bookmarkStart w:id="25" w:name="_Toc235842524"/>
       <w:r>
         <w:rPr>
           <w:rFonts w:hint="eastAsia"/>
@@ -4224,6 +4217,7 @@
           <w:numId w:val="1"/>
         </w:numPr>
         <w:ind w:firstLine="0" w:firstLineChars="0"/>
+        <w:jc w:val="left"/>
         <w:rPr>
           <w:rFonts w:hint="eastAsia"/>
         </w:rPr>
@@ -4244,6 +4238,7 @@
           <w:numId w:val="1"/>
         </w:numPr>
         <w:ind w:firstLine="0" w:firstLineChars="0"/>
+        <w:jc w:val="left"/>
       </w:pPr>
       <w:bookmarkStart w:id="27" w:name="_Ref1178"/>
       <w:r>
@@ -4275,10 +4270,10 @@
       <w:pPr>
         <w:pStyle w:val="3"/>
       </w:pPr>
-      <w:bookmarkStart w:id="30" w:name="_Toc235842277"/>
-      <w:bookmarkStart w:id="31" w:name="_Toc235842525"/>
-      <w:bookmarkStart w:id="32" w:name="_Toc235938037"/>
-      <w:bookmarkStart w:id="33" w:name="_Toc235938402"/>
+      <w:bookmarkStart w:id="30" w:name="_Toc235938037"/>
+      <w:bookmarkStart w:id="31" w:name="_Toc235938402"/>
+      <w:bookmarkStart w:id="32" w:name="_Toc235842277"/>
+      <w:bookmarkStart w:id="33" w:name="_Toc235842525"/>
       <w:r>
         <w:rPr>
           <w:rFonts w:hint="eastAsia"/>
@@ -4474,9 +4469,9 @@
       <w:pPr>
         <w:pStyle w:val="3"/>
       </w:pPr>
-      <w:bookmarkStart w:id="34" w:name="_Toc235938038"/>
-      <w:bookmarkStart w:id="35" w:name="_Toc235842278"/>
-      <w:bookmarkStart w:id="36" w:name="_Toc235938403"/>
+      <w:bookmarkStart w:id="34" w:name="_Toc235938403"/>
+      <w:bookmarkStart w:id="35" w:name="_Toc235938038"/>
+      <w:bookmarkStart w:id="36" w:name="_Toc235842278"/>
       <w:bookmarkStart w:id="37" w:name="_Toc235842526"/>
       <w:r>
         <w:rPr>
@@ -4528,8 +4523,8 @@
       </w:pPr>
       <w:bookmarkStart w:id="38" w:name="_Toc235842279"/>
       <w:bookmarkStart w:id="39" w:name="_Toc235938039"/>
-      <w:bookmarkStart w:id="40" w:name="_Toc235938404"/>
-      <w:bookmarkStart w:id="41" w:name="_Toc235842527"/>
+      <w:bookmarkStart w:id="40" w:name="_Toc235842527"/>
+      <w:bookmarkStart w:id="41" w:name="_Toc235938404"/>
       <w:r>
         <w:rPr>
           <w:rFonts w:hint="eastAsia"/>
@@ -4752,10 +4747,10 @@
           <w:rFonts w:hint="eastAsia"/>
         </w:rPr>
       </w:pPr>
-      <w:bookmarkStart w:id="42" w:name="_Toc235842280"/>
-      <w:bookmarkStart w:id="43" w:name="_Toc235938405"/>
-      <w:bookmarkStart w:id="44" w:name="_Toc235842528"/>
-      <w:bookmarkStart w:id="45" w:name="_Toc235938040"/>
+      <w:bookmarkStart w:id="42" w:name="_Toc235938040"/>
+      <w:bookmarkStart w:id="43" w:name="_Toc235842528"/>
+      <w:bookmarkStart w:id="44" w:name="_Toc235938405"/>
+      <w:bookmarkStart w:id="45" w:name="_Toc235842280"/>
       <w:r>
         <w:rPr>
           <w:rFonts w:hint="eastAsia"/>
@@ -4807,8 +4802,8 @@
       </w:pPr>
       <w:bookmarkStart w:id="50" w:name="_Toc235938042"/>
       <w:bookmarkStart w:id="51" w:name="_Toc235938407"/>
-      <w:bookmarkStart w:id="52" w:name="_Toc235842530"/>
-      <w:bookmarkStart w:id="53" w:name="_Toc235842282"/>
+      <w:bookmarkStart w:id="52" w:name="_Toc235842282"/>
+      <w:bookmarkStart w:id="53" w:name="_Toc235842530"/>
       <w:r>
         <w:rPr>
           <w:rFonts w:hint="eastAsia"/>
@@ -4968,8 +4963,8 @@
         </w:rPr>
       </w:pPr>
       <w:bookmarkStart w:id="54" w:name="_Toc235842531"/>
-      <w:bookmarkStart w:id="55" w:name="_Toc235938408"/>
-      <w:bookmarkStart w:id="56" w:name="_Toc235938043"/>
+      <w:bookmarkStart w:id="55" w:name="_Toc235938043"/>
+      <w:bookmarkStart w:id="56" w:name="_Toc235938408"/>
       <w:bookmarkStart w:id="57" w:name="_Toc235842283"/>
       <w:r>
         <w:rPr>
@@ -5002,10 +4997,10 @@
       <w:pPr>
         <w:pStyle w:val="3"/>
       </w:pPr>
-      <w:bookmarkStart w:id="58" w:name="_Toc235842532"/>
+      <w:bookmarkStart w:id="58" w:name="_Toc235938044"/>
       <w:bookmarkStart w:id="59" w:name="_Toc235938409"/>
-      <w:bookmarkStart w:id="60" w:name="_Toc235938044"/>
-      <w:bookmarkStart w:id="61" w:name="_Toc235842284"/>
+      <w:bookmarkStart w:id="60" w:name="_Toc235842284"/>
+      <w:bookmarkStart w:id="61" w:name="_Toc235842532"/>
       <w:r>
         <w:rPr>
           <w:rFonts w:hint="eastAsia"/>
@@ -5124,8 +5119,8 @@
         <w:pStyle w:val="3"/>
       </w:pPr>
       <w:bookmarkStart w:id="62" w:name="_Toc235938410"/>
-      <w:bookmarkStart w:id="63" w:name="_Toc235938045"/>
-      <w:bookmarkStart w:id="64" w:name="_Toc235842285"/>
+      <w:bookmarkStart w:id="63" w:name="_Toc235842285"/>
+      <w:bookmarkStart w:id="64" w:name="_Toc235938045"/>
       <w:bookmarkStart w:id="65" w:name="_Toc235842533"/>
       <w:r>
         <w:rPr>
@@ -5200,10 +5195,10 @@
       <w:pPr>
         <w:pStyle w:val="3"/>
       </w:pPr>
-      <w:bookmarkStart w:id="66" w:name="_Toc235938411"/>
-      <w:bookmarkStart w:id="67" w:name="_Toc235938046"/>
-      <w:bookmarkStart w:id="68" w:name="_Toc235842286"/>
-      <w:bookmarkStart w:id="69" w:name="_Toc235842534"/>
+      <w:bookmarkStart w:id="66" w:name="_Toc235842534"/>
+      <w:bookmarkStart w:id="67" w:name="_Toc235842286"/>
+      <w:bookmarkStart w:id="68" w:name="_Toc235938046"/>
+      <w:bookmarkStart w:id="69" w:name="_Toc235938411"/>
       <w:r>
         <w:rPr>
           <w:rFonts w:hint="eastAsia"/>
@@ -5279,9 +5274,9 @@
       <w:pPr>
         <w:pStyle w:val="2"/>
       </w:pPr>
-      <w:bookmarkStart w:id="70" w:name="_Toc235842287"/>
+      <w:bookmarkStart w:id="70" w:name="_Toc235938412"/>
       <w:bookmarkStart w:id="71" w:name="_Toc235938047"/>
-      <w:bookmarkStart w:id="72" w:name="_Toc235938412"/>
+      <w:bookmarkStart w:id="72" w:name="_Toc235842287"/>
       <w:bookmarkStart w:id="73" w:name="_Toc235842535"/>
       <w:r>
         <w:rPr>
@@ -5298,10 +5293,10 @@
       <w:pPr>
         <w:pStyle w:val="3"/>
       </w:pPr>
-      <w:bookmarkStart w:id="74" w:name="_Toc235842288"/>
+      <w:bookmarkStart w:id="74" w:name="_Toc235938048"/>
       <w:bookmarkStart w:id="75" w:name="_Toc235938413"/>
       <w:bookmarkStart w:id="76" w:name="_Toc235842536"/>
-      <w:bookmarkStart w:id="77" w:name="_Toc235938048"/>
+      <w:bookmarkStart w:id="77" w:name="_Toc235842288"/>
       <w:r>
         <w:rPr>
           <w:rFonts w:hint="eastAsia"/>
@@ -5352,10 +5347,10 @@
           <w:lang w:val="en-US" w:eastAsia="zh-CN"/>
         </w:rPr>
       </w:pPr>
-      <w:bookmarkStart w:id="78" w:name="_Toc235842289"/>
-      <w:bookmarkStart w:id="79" w:name="_Toc235938049"/>
-      <w:bookmarkStart w:id="80" w:name="_Toc235938414"/>
-      <w:bookmarkStart w:id="81" w:name="_Toc235842537"/>
+      <w:bookmarkStart w:id="78" w:name="_Toc235938049"/>
+      <w:bookmarkStart w:id="79" w:name="_Toc235938414"/>
+      <w:bookmarkStart w:id="80" w:name="_Toc235842537"/>
+      <w:bookmarkStart w:id="81" w:name="_Toc235842289"/>
       <w:r>
         <w:rPr>
           <w:rFonts w:hint="eastAsia"/>
@@ -6711,8 +6706,8 @@
         </w:rPr>
       </w:pPr>
       <w:bookmarkStart w:id="90" w:name="_Toc235842290"/>
-      <w:bookmarkStart w:id="91" w:name="_Toc235842538"/>
-      <w:bookmarkStart w:id="92" w:name="_Toc235938415"/>
+      <w:bookmarkStart w:id="91" w:name="_Toc235938415"/>
+      <w:bookmarkStart w:id="92" w:name="_Toc235842538"/>
       <w:bookmarkStart w:id="93" w:name="_Toc235938050"/>
       <w:r>
         <w:rPr>
@@ -7182,9 +7177,9 @@
         </w:rPr>
       </w:pPr>
       <w:bookmarkStart w:id="94" w:name="_Toc235938416"/>
-      <w:bookmarkStart w:id="95" w:name="_Toc235842539"/>
-      <w:bookmarkStart w:id="96" w:name="_Toc235938051"/>
-      <w:bookmarkStart w:id="97" w:name="_Toc235842291"/>
+      <w:bookmarkStart w:id="95" w:name="_Toc235842291"/>
+      <w:bookmarkStart w:id="96" w:name="_Toc235842539"/>
+      <w:bookmarkStart w:id="97" w:name="_Toc235938051"/>
       <w:r>
         <w:rPr>
           <w:rFonts w:hint="eastAsia"/>
@@ -7282,9 +7277,9 @@
         <w:pStyle w:val="4"/>
       </w:pPr>
       <w:bookmarkStart w:id="102" w:name="_Toc235842541"/>
-      <w:bookmarkStart w:id="103" w:name="_Toc235938053"/>
+      <w:bookmarkStart w:id="103" w:name="_Toc235938418"/>
       <w:bookmarkStart w:id="104" w:name="_Toc235842293"/>
-      <w:bookmarkStart w:id="105" w:name="_Toc235938418"/>
+      <w:bookmarkStart w:id="105" w:name="_Toc235938053"/>
       <w:r>
         <w:rPr>
           <w:rFonts w:hint="eastAsia"/>
@@ -7316,10 +7311,10 @@
       <w:pPr>
         <w:pStyle w:val="4"/>
       </w:pPr>
-      <w:bookmarkStart w:id="106" w:name="_Toc235842294"/>
-      <w:bookmarkStart w:id="107" w:name="_Toc235842542"/>
-      <w:bookmarkStart w:id="108" w:name="_Toc235938054"/>
-      <w:bookmarkStart w:id="109" w:name="_Toc235938419"/>
+      <w:bookmarkStart w:id="106" w:name="_Toc235842542"/>
+      <w:bookmarkStart w:id="107" w:name="_Toc235938054"/>
+      <w:bookmarkStart w:id="108" w:name="_Toc235938419"/>
+      <w:bookmarkStart w:id="109" w:name="_Toc235842294"/>
       <w:r>
         <w:rPr>
           <w:rFonts w:hint="eastAsia"/>
@@ -7351,10 +7346,10 @@
       <w:pPr>
         <w:pStyle w:val="4"/>
       </w:pPr>
-      <w:bookmarkStart w:id="110" w:name="_Toc235938055"/>
-      <w:bookmarkStart w:id="111" w:name="_Toc235938420"/>
-      <w:bookmarkStart w:id="112" w:name="_Toc235842543"/>
-      <w:bookmarkStart w:id="113" w:name="_Toc235842295"/>
+      <w:bookmarkStart w:id="110" w:name="_Toc235938420"/>
+      <w:bookmarkStart w:id="111" w:name="_Toc235842543"/>
+      <w:bookmarkStart w:id="112" w:name="_Toc235842295"/>
+      <w:bookmarkStart w:id="113" w:name="_Toc235938055"/>
       <w:r>
         <w:rPr>
           <w:rFonts w:hint="eastAsia"/>
@@ -7475,10 +7470,10 @@
           <w:rFonts w:hint="eastAsia"/>
         </w:rPr>
       </w:pPr>
-      <w:bookmarkStart w:id="114" w:name="_Toc235938056"/>
+      <w:bookmarkStart w:id="114" w:name="_Toc235938421"/>
       <w:bookmarkStart w:id="115" w:name="_Toc235842296"/>
-      <w:bookmarkStart w:id="116" w:name="_Toc235842544"/>
-      <w:bookmarkStart w:id="117" w:name="_Toc235938421"/>
+      <w:bookmarkStart w:id="116" w:name="_Toc235938056"/>
+      <w:bookmarkStart w:id="117" w:name="_Toc235842544"/>
       <w:r>
         <w:rPr>
           <w:rFonts w:hint="eastAsia"/>
@@ -7528,9 +7523,9 @@
         </w:rPr>
       </w:pPr>
       <w:bookmarkStart w:id="118" w:name="_Toc235938422"/>
-      <w:bookmarkStart w:id="119" w:name="_Toc235938057"/>
-      <w:bookmarkStart w:id="120" w:name="_Toc235842545"/>
-      <w:bookmarkStart w:id="121" w:name="_Toc235842297"/>
+      <w:bookmarkStart w:id="119" w:name="_Toc235842545"/>
+      <w:bookmarkStart w:id="120" w:name="_Toc235842297"/>
+      <w:bookmarkStart w:id="121" w:name="_Toc235938057"/>
       <w:r>
         <w:rPr>
           <w:rFonts w:hint="eastAsia"/>
@@ -7564,10 +7559,10 @@
           <w:rFonts w:hint="eastAsia"/>
         </w:rPr>
       </w:pPr>
-      <w:bookmarkStart w:id="122" w:name="_Toc235938058"/>
-      <w:bookmarkStart w:id="123" w:name="_Toc235938423"/>
-      <w:bookmarkStart w:id="124" w:name="_Toc235842546"/>
-      <w:bookmarkStart w:id="125" w:name="_Toc235842298"/>
+      <w:bookmarkStart w:id="122" w:name="_Toc235842546"/>
+      <w:bookmarkStart w:id="123" w:name="_Toc235842298"/>
+      <w:bookmarkStart w:id="124" w:name="_Toc235938058"/>
+      <w:bookmarkStart w:id="125" w:name="_Toc235938423"/>
       <w:r>
         <w:rPr>
           <w:rFonts w:hint="eastAsia"/>
@@ -7598,10 +7593,10 @@
       <w:pPr>
         <w:pStyle w:val="2"/>
       </w:pPr>
-      <w:bookmarkStart w:id="126" w:name="_Toc235938424"/>
-      <w:bookmarkStart w:id="127" w:name="_Toc235938059"/>
-      <w:bookmarkStart w:id="128" w:name="_Toc235842547"/>
-      <w:bookmarkStart w:id="129" w:name="_Toc235842299"/>
+      <w:bookmarkStart w:id="126" w:name="_Toc235938059"/>
+      <w:bookmarkStart w:id="127" w:name="_Toc235842299"/>
+      <w:bookmarkStart w:id="128" w:name="_Toc235938424"/>
+      <w:bookmarkStart w:id="129" w:name="_Toc235842547"/>
       <w:r>
         <w:rPr>
           <w:rFonts w:hint="eastAsia"/>
@@ -7626,10 +7621,10 @@
       <w:pPr>
         <w:pStyle w:val="3"/>
       </w:pPr>
-      <w:bookmarkStart w:id="130" w:name="_Toc235938425"/>
-      <w:bookmarkStart w:id="131" w:name="_Toc235842300"/>
-      <w:bookmarkStart w:id="132" w:name="_Toc235938060"/>
-      <w:bookmarkStart w:id="133" w:name="_Toc235842548"/>
+      <w:bookmarkStart w:id="130" w:name="_Toc235842300"/>
+      <w:bookmarkStart w:id="131" w:name="_Toc235842548"/>
+      <w:bookmarkStart w:id="132" w:name="_Toc235938425"/>
+      <w:bookmarkStart w:id="133" w:name="_Toc235938060"/>
       <w:r>
         <w:rPr>
           <w:rFonts w:hint="eastAsia"/>
@@ -7694,9 +7689,9 @@
         <w:pStyle w:val="3"/>
       </w:pPr>
       <w:bookmarkStart w:id="134" w:name="_Toc235938061"/>
-      <w:bookmarkStart w:id="135" w:name="_Toc235842549"/>
+      <w:bookmarkStart w:id="135" w:name="_Toc235842301"/>
       <w:bookmarkStart w:id="136" w:name="_Toc235938426"/>
-      <w:bookmarkStart w:id="137" w:name="_Toc235842301"/>
+      <w:bookmarkStart w:id="137" w:name="_Toc235842549"/>
       <w:r>
         <w:rPr>
           <w:rFonts w:hint="eastAsia"/>
@@ -7750,9 +7745,9 @@
         </w:rPr>
       </w:pPr>
       <w:bookmarkStart w:id="138" w:name="_Toc235842550"/>
-      <w:bookmarkStart w:id="139" w:name="_Toc235938062"/>
-      <w:bookmarkStart w:id="140" w:name="_Toc235842302"/>
-      <w:bookmarkStart w:id="141" w:name="_Toc235938427"/>
+      <w:bookmarkStart w:id="139" w:name="_Toc235842302"/>
+      <w:bookmarkStart w:id="140" w:name="_Toc235938427"/>
+      <w:bookmarkStart w:id="141" w:name="_Toc235938062"/>
       <w:r>
         <w:rPr>
           <w:rFonts w:hint="eastAsia"/>
@@ -7787,9 +7782,9 @@
           <w:rFonts w:hint="eastAsia"/>
         </w:rPr>
       </w:pPr>
-      <w:bookmarkStart w:id="142" w:name="_Toc235842551"/>
-      <w:bookmarkStart w:id="143" w:name="_Toc235938063"/>
-      <w:bookmarkStart w:id="144" w:name="_Toc235842303"/>
+      <w:bookmarkStart w:id="142" w:name="_Toc235938063"/>
+      <w:bookmarkStart w:id="143" w:name="_Toc235842303"/>
+      <w:bookmarkStart w:id="144" w:name="_Toc235842551"/>
       <w:bookmarkStart w:id="145" w:name="_Toc235938428"/>
       <w:r>
         <w:rPr>
@@ -7825,8 +7820,8 @@
           <w:rFonts w:hint="eastAsia"/>
         </w:rPr>
       </w:pPr>
-      <w:bookmarkStart w:id="146" w:name="_Toc235938064"/>
-      <w:bookmarkStart w:id="147" w:name="_Toc235842304"/>
+      <w:bookmarkStart w:id="146" w:name="_Toc235842304"/>
+      <w:bookmarkStart w:id="147" w:name="_Toc235938064"/>
       <w:bookmarkStart w:id="148" w:name="_Toc235938429"/>
       <w:bookmarkStart w:id="149" w:name="_Toc235842552"/>
       <w:r>
@@ -7863,10 +7858,10 @@
           <w:rFonts w:hint="eastAsia"/>
         </w:rPr>
       </w:pPr>
-      <w:bookmarkStart w:id="150" w:name="_Toc235842305"/>
-      <w:bookmarkStart w:id="151" w:name="_Toc235938065"/>
+      <w:bookmarkStart w:id="150" w:name="_Toc235842553"/>
+      <w:bookmarkStart w:id="151" w:name="_Toc235842305"/>
       <w:bookmarkStart w:id="152" w:name="_Toc235938430"/>
-      <w:bookmarkStart w:id="153" w:name="_Toc235842553"/>
+      <w:bookmarkStart w:id="153" w:name="_Toc235938065"/>
       <w:r>
         <w:rPr>
           <w:rFonts w:hint="eastAsia"/>
@@ -7937,9 +7932,9 @@
           <w:rFonts w:hint="eastAsia"/>
         </w:rPr>
       </w:pPr>
-      <w:bookmarkStart w:id="158" w:name="_Toc235938432"/>
-      <w:bookmarkStart w:id="159" w:name="_Toc235842307"/>
-      <w:bookmarkStart w:id="160" w:name="_Toc235842555"/>
+      <w:bookmarkStart w:id="158" w:name="_Toc235842555"/>
+      <w:bookmarkStart w:id="159" w:name="_Toc235938432"/>
+      <w:bookmarkStart w:id="160" w:name="_Toc235842307"/>
       <w:bookmarkStart w:id="161" w:name="_Toc235938067"/>
       <w:r>
         <w:rPr>
@@ -7974,9 +7969,9 @@
           <w:rFonts w:hint="eastAsia"/>
         </w:rPr>
       </w:pPr>
-      <w:bookmarkStart w:id="162" w:name="_Toc235938068"/>
+      <w:bookmarkStart w:id="162" w:name="_Toc235842556"/>
       <w:bookmarkStart w:id="163" w:name="_Toc235938433"/>
-      <w:bookmarkStart w:id="164" w:name="_Toc235842556"/>
+      <w:bookmarkStart w:id="164" w:name="_Toc235938068"/>
       <w:bookmarkStart w:id="165" w:name="_Toc235842308"/>
       <w:r>
         <w:rPr>
@@ -8028,9 +8023,9 @@
           <w:rFonts w:hint="eastAsia"/>
         </w:rPr>
       </w:pPr>
-      <w:bookmarkStart w:id="166" w:name="_Toc235842309"/>
-      <w:bookmarkStart w:id="167" w:name="_Toc235938434"/>
-      <w:bookmarkStart w:id="168" w:name="_Toc235938069"/>
+      <w:bookmarkStart w:id="166" w:name="_Toc235938434"/>
+      <w:bookmarkStart w:id="167" w:name="_Toc235938069"/>
+      <w:bookmarkStart w:id="168" w:name="_Toc235842309"/>
       <w:bookmarkStart w:id="169" w:name="_Toc235842557"/>
       <w:r>
         <w:rPr>
@@ -8079,8 +8074,8 @@
       <w:pPr>
         <w:pStyle w:val="2"/>
       </w:pPr>
-      <w:bookmarkStart w:id="170" w:name="_Toc235938070"/>
-      <w:bookmarkStart w:id="171" w:name="_Toc235938435"/>
+      <w:bookmarkStart w:id="170" w:name="_Toc235938435"/>
+      <w:bookmarkStart w:id="171" w:name="_Toc235938070"/>
       <w:bookmarkStart w:id="172" w:name="_Toc235842310"/>
       <w:bookmarkStart w:id="173" w:name="_Toc235842558"/>
       <w:r>
@@ -8128,9 +8123,9 @@
       <w:pPr>
         <w:pStyle w:val="2"/>
       </w:pPr>
-      <w:bookmarkStart w:id="174" w:name="_Toc235842311"/>
+      <w:bookmarkStart w:id="174" w:name="_Toc235842559"/>
       <w:bookmarkStart w:id="175" w:name="_Toc235938436"/>
-      <w:bookmarkStart w:id="176" w:name="_Toc235842559"/>
+      <w:bookmarkStart w:id="176" w:name="_Toc235842311"/>
       <w:bookmarkStart w:id="177" w:name="_Toc235938071"/>
       <w:r>
         <w:rPr>
@@ -8161,10 +8156,10 @@
       <w:pPr>
         <w:pStyle w:val="2"/>
       </w:pPr>
-      <w:bookmarkStart w:id="178" w:name="_Toc235842312"/>
+      <w:bookmarkStart w:id="178" w:name="_Toc235938437"/>
       <w:bookmarkStart w:id="179" w:name="_Toc235938072"/>
-      <w:bookmarkStart w:id="180" w:name="_Toc235842560"/>
-      <w:bookmarkStart w:id="181" w:name="_Toc235938437"/>
+      <w:bookmarkStart w:id="180" w:name="_Toc235842312"/>
+      <w:bookmarkStart w:id="181" w:name="_Toc235842560"/>
       <w:r>
         <w:rPr>
           <w:rFonts w:hint="eastAsia"/>
@@ -8196,8 +8191,8 @@
       <w:pPr>
         <w:pStyle w:val="2"/>
       </w:pPr>
-      <w:bookmarkStart w:id="182" w:name="_Toc235938073"/>
-      <w:bookmarkStart w:id="183" w:name="_Toc235938438"/>
+      <w:bookmarkStart w:id="182" w:name="_Toc235938438"/>
+      <w:bookmarkStart w:id="183" w:name="_Toc235938073"/>
       <w:r>
         <w:rPr>
           <w:rFonts w:hint="eastAsia"/>

--- a/SE2020-G02-可行性分析/可行性分析(研究)报告(FAR)1.0.0.docx
+++ b/SE2020-G02-可行性分析/可行性分析(研究)报告(FAR)1.0.0.docx
@@ -4186,8 +4186,6 @@
       <w:bookmarkEnd w:id="21"/>
       <w:bookmarkEnd w:id="22"/>
       <w:bookmarkEnd w:id="23"/>
-      <w:bookmarkStart w:id="184" w:name="_GoBack"/>
-      <w:bookmarkEnd w:id="184"/>
     </w:p>
     <w:p>
       <w:pPr>
@@ -6944,7 +6942,16 @@
           <w:rFonts w:hint="default"/>
           <w:lang w:val="en-US" w:eastAsia="zh-CN"/>
         </w:rPr>
-        <w:t>模块：界面更加美观，操作更加方便，新增用户出题功能，丰富了数独题目的题库，让每一位爱好者都能成为“出题人”</w:t>
+        <w:t>模块：界面更加美观，操作更加</w:t>
+      </w:r>
+      <w:bookmarkStart w:id="184" w:name="_GoBack"/>
+      <w:bookmarkEnd w:id="184"/>
+      <w:r>
+        <w:rPr>
+          <w:rFonts w:hint="default"/>
+          <w:lang w:val="en-US" w:eastAsia="zh-CN"/>
+        </w:rPr>
+        <w:t>方便，新增用户出题功能，丰富了数独题目的题库，让每一位爱好者都能成为“出题人”</w:t>
       </w:r>
     </w:p>
     <w:p>
@@ -6975,16 +6982,16 @@
         <w:pStyle w:val="4"/>
         <w:bidi w:val="0"/>
         <w:rPr>
-          <w:rFonts w:hint="eastAsia"/>
-          <w:lang w:val="en-US" w:eastAsia="zh-CN"/>
-        </w:rPr>
-      </w:pPr>
-      <w:r>
-        <w:rPr>
-          <w:rFonts w:hint="eastAsia"/>
-          <w:lang w:val="en-US" w:eastAsia="zh-CN"/>
-        </w:rPr>
-        <w:t>5.3.3 劣势</w:t>
+          <w:rFonts w:hint="default"/>
+          <w:lang w:val="en-US" w:eastAsia="zh-CN"/>
+        </w:rPr>
+      </w:pPr>
+      <w:r>
+        <w:rPr>
+          <w:rFonts w:hint="eastAsia"/>
+          <w:lang w:val="en-US" w:eastAsia="zh-CN"/>
+        </w:rPr>
+        <w:t xml:space="preserve">5.3.3 劣势 </w:t>
       </w:r>
     </w:p>
     <w:p>
